--- a/SEIR_2_wave/korona_podklady/Modely.docx
+++ b/SEIR_2_wave/korona_podklady/Modely.docx
@@ -11736,7 +11736,22 @@
           <w:rFonts w:ascii="Constantia" w:hAnsi="Constantia"/>
           <w:lang w:val="sk-SK"/>
         </w:rPr>
-        <w:t xml:space="preserve">mi, pre ktorý modelujeme prechod. V redukovanom modeli majú </w:t>
+        <w:t>mi, pre ktorý modelujeme prechod</w:t>
+      </w:r>
+      <w:r>
+        <w:rPr>
+          <w:rStyle w:val="FootnoteReference"/>
+          <w:rFonts w:ascii="Constantia" w:hAnsi="Constantia"/>
+          <w:lang w:val="sk-SK"/>
+        </w:rPr>
+        <w:footnoteReference w:id="9"/>
+      </w:r>
+      <w:r>
+        <w:rPr>
+          <w:rFonts w:ascii="Constantia" w:hAnsi="Constantia"/>
+          <w:lang w:val="sk-SK"/>
+        </w:rPr>
+        <w:t xml:space="preserve">. V redukovanom modeli majú </w:t>
       </w:r>
       <w:r>
         <w:rPr>
@@ -15031,6 +15046,31 @@
         </w:rPr>
         <w:t>Podobne možno odvodiť prechodové veličiny v rozšírenom modeli.</w:t>
       </w:r>
+      <w:r>
+        <w:rPr>
+          <w:rFonts w:ascii="Constantia" w:eastAsiaTheme="minorEastAsia" w:hAnsi="Constantia"/>
+          <w:lang w:val="en-GB"/>
+        </w:rPr>
+        <w:t xml:space="preserve"> Analogicky postupujeme pri určení prítokových resp.odtokových veličín nastáva v prípade použitia Monte-Carlo simulácií (v spojitom priestore)</w:t>
+      </w:r>
+      <w:bookmarkStart w:id="0" w:name="_GoBack"/>
+      <w:bookmarkEnd w:id="0"/>
+      <w:r>
+        <w:rPr>
+          <w:rFonts w:ascii="Constantia" w:eastAsiaTheme="minorEastAsia" w:hAnsi="Constantia"/>
+          <w:lang w:val="en-GB"/>
+        </w:rPr>
+        <w:t>.</w:t>
+      </w:r>
+    </w:p>
+    <w:p>
+      <w:pPr>
+        <w:spacing w:before="120"/>
+        <w:rPr>
+          <w:rFonts w:ascii="Constantia" w:eastAsiaTheme="minorEastAsia" w:hAnsi="Constantia"/>
+          <w:lang w:val="en-GB"/>
+        </w:rPr>
+      </w:pPr>
     </w:p>
     <w:sectPr>
       <w:pgSz w:w="12240" w:h="15840"/>
@@ -15714,7 +15754,7 @@
           <w:szCs w:val="18"/>
           <w:lang w:val="sk-SK"/>
         </w:rPr>
-        <w:t xml:space="preserve"> v minulosti (päť dní dozadu oproti času t) by bola 1, ostatné dni by boli z nulovou váhou. Avšak z reálnych dát máme pravdepodobnostné rozdelenie pre dobu hospitalizácie, čiže s jemu príslušnými váhami rátame aj efekty iných dní z</w:t>
+        <w:t xml:space="preserve"> v minulosti (päť dní dozadu oproti času t) by bola 1, ostatné dni by boli z nulovou váhou. Avšak z reálnych dát máme pravdepodobnostné rozdelenie pre dobu hospitalizácie, čiže s jemu príslušnými </w:t>
       </w:r>
       <w:r>
         <w:rPr>
@@ -15723,7 +15763,7 @@
           <w:szCs w:val="18"/>
           <w:lang w:val="sk-SK"/>
         </w:rPr>
-        <w:t> </w:t>
+        <w:t xml:space="preserve">preškáľovanými </w:t>
       </w:r>
       <w:r>
         <w:rPr>
@@ -15732,7 +15772,7 @@
           <w:szCs w:val="18"/>
           <w:lang w:val="sk-SK"/>
         </w:rPr>
-        <w:t>minulosti</w:t>
+        <w:t xml:space="preserve">váhami rátame aj </w:t>
       </w:r>
       <w:r>
         <w:rPr>
@@ -15741,10 +15781,8 @@
           <w:szCs w:val="18"/>
           <w:lang w:val="sk-SK"/>
         </w:rPr>
-        <w:t xml:space="preserve"> oproti času t</w:t>
+        <w:t>efekty iných dní z</w:t>
       </w:r>
-      <w:bookmarkStart w:id="0" w:name="_GoBack"/>
-      <w:bookmarkEnd w:id="0"/>
       <w:r>
         <w:rPr>
           <w:rFonts w:ascii="Constantia" w:eastAsiaTheme="minorEastAsia" w:hAnsi="Constantia"/>
@@ -15752,7 +15790,68 @@
           <w:szCs w:val="18"/>
           <w:lang w:val="sk-SK"/>
         </w:rPr>
-        <w:t xml:space="preserve">. </w:t>
+        <w:t> </w:t>
+      </w:r>
+      <w:r>
+        <w:rPr>
+          <w:rFonts w:ascii="Constantia" w:eastAsiaTheme="minorEastAsia" w:hAnsi="Constantia"/>
+          <w:sz w:val="18"/>
+          <w:szCs w:val="18"/>
+          <w:lang w:val="sk-SK"/>
+        </w:rPr>
+        <w:t>minulosti</w:t>
+      </w:r>
+      <w:r>
+        <w:rPr>
+          <w:rFonts w:ascii="Constantia" w:eastAsiaTheme="minorEastAsia" w:hAnsi="Constantia"/>
+          <w:sz w:val="18"/>
+          <w:szCs w:val="18"/>
+          <w:lang w:val="sk-SK"/>
+        </w:rPr>
+        <w:t xml:space="preserve"> oproti času t</w:t>
+      </w:r>
+      <w:r>
+        <w:rPr>
+          <w:rFonts w:ascii="Constantia" w:eastAsiaTheme="minorEastAsia" w:hAnsi="Constantia"/>
+          <w:sz w:val="18"/>
+          <w:szCs w:val="18"/>
+          <w:lang w:val="sk-SK"/>
+        </w:rPr>
+        <w:t>.</w:t>
+      </w:r>
+    </w:p>
+  </w:footnote>
+  <w:footnote w:id="9">
+    <w:p>
+      <w:pPr>
+        <w:pStyle w:val="FootnoteText"/>
+        <w:rPr>
+          <w:sz w:val="18"/>
+          <w:szCs w:val="18"/>
+          <w:lang w:val="sk-SK"/>
+        </w:rPr>
+      </w:pPr>
+      <w:r>
+        <w:rPr>
+          <w:rStyle w:val="FootnoteReference"/>
+          <w:rFonts w:ascii="Constantia" w:hAnsi="Constantia"/>
+        </w:rPr>
+        <w:footnoteRef/>
+      </w:r>
+      <w:r>
+        <w:rPr>
+          <w:rFonts w:ascii="Constantia" w:hAnsi="Constantia"/>
+        </w:rPr>
+        <w:t xml:space="preserve"> </w:t>
+      </w:r>
+      <w:r>
+        <w:rPr>
+          <w:rFonts w:ascii="Constantia" w:hAnsi="Constantia"/>
+          <w:sz w:val="18"/>
+          <w:szCs w:val="18"/>
+          <w:lang w:val="sk-SK"/>
+        </w:rPr>
+        <w:t>Používame preškálované diskétné aproxicimácie príslušných distribučných funkcií zo spojitého priestoru (geometrické rozdelenie, resp. poissonovo rozdelenie).</w:t>
       </w:r>
     </w:p>
   </w:footnote>
@@ -24642,7 +24741,7 @@
 </file>
 
 <file path=customXml/itemProps1.xml><?xml version="1.0" encoding="utf-8"?>
-<ds:datastoreItem xmlns:ds="http://schemas.openxmlformats.org/officeDocument/2006/customXml" ds:itemID="{C69E7F63-6DAC-489A-8287-0478DA42F4D5}">
+<ds:datastoreItem xmlns:ds="http://schemas.openxmlformats.org/officeDocument/2006/customXml" ds:itemID="{75E7B9DD-7BB1-46AB-9110-823FF9F97307}">
   <ds:schemaRefs>
     <ds:schemaRef ds:uri="http://schemas.openxmlformats.org/officeDocument/2006/bibliography"/>
   </ds:schemaRefs>
